--- a/Instructions_To_Run.docx
+++ b/Instructions_To_Run.docx
@@ -50,13 +50,8 @@
     <w:p>
       <w:pPr>
         <w:pStyle w:val="ListParagraph"/>
-      </w:pPr>
-    </w:p>
-    <w:p>
-      <w:pPr>
-        <w:pStyle w:val="ListParagraph"/>
-        <w:numPr>
-          <w:ilvl w:val="0"/>
+        <w:numPr>
+          <w:ilvl w:val="1"/>
           <w:numId w:val="1"/>
         </w:numPr>
       </w:pPr>
@@ -69,14 +64,17 @@
       </w:r>
       <w:proofErr w:type="spellEnd"/>
       <w:r>
-        <w:t>” for the password when asked.</w:t>
-      </w:r>
-    </w:p>
-    <w:p>
-      <w:pPr>
-        <w:pStyle w:val="ListParagraph"/>
-        <w:numPr>
-          <w:ilvl w:val="0"/>
+        <w:t>”</w:t>
+      </w:r>
+      <w:r>
+        <w:t xml:space="preserve"> for the password when asked</w:t>
+      </w:r>
+    </w:p>
+    <w:p>
+      <w:pPr>
+        <w:pStyle w:val="ListParagraph"/>
+        <w:numPr>
+          <w:ilvl w:val="1"/>
           <w:numId w:val="1"/>
         </w:numPr>
       </w:pPr>
@@ -145,7 +143,7 @@
     </w:p>
     <w:p>
       <w:pPr>
-        <w:pStyle w:val="ListParagraph"/>
+        <w:pStyle w:val="Subtitle"/>
       </w:pPr>
       <w:proofErr w:type="gramStart"/>
       <w:r>
@@ -158,7 +156,7 @@
     </w:p>
     <w:p>
       <w:pPr>
-        <w:pStyle w:val="ListParagraph"/>
+        <w:pStyle w:val="Subtitle"/>
       </w:pPr>
       <w:proofErr w:type="gramStart"/>
       <w:r>
@@ -191,7 +189,7 @@
     </w:p>
     <w:p>
       <w:pPr>
-        <w:pStyle w:val="ListParagraph"/>
+        <w:pStyle w:val="Subtitle"/>
       </w:pPr>
       <w:proofErr w:type="gramStart"/>
       <w:r>
@@ -236,13 +234,142 @@
     </w:p>
     <w:p>
       <w:pPr>
-        <w:ind w:left="720"/>
-      </w:pPr>
-      <w:r>
-        <w:t>flyway migrate</w:t>
+        <w:pStyle w:val="Subtitle"/>
+      </w:pPr>
+      <w:proofErr w:type="gramStart"/>
+      <w:r>
+        <w:t>flyway</w:t>
+      </w:r>
+      <w:proofErr w:type="gramEnd"/>
+      <w:r>
+        <w:t xml:space="preserve"> migrate</w:t>
+      </w:r>
+    </w:p>
+    <w:p>
+      <w:r>
+        <w:tab/>
+        <w:t>This will create the needed schema, tables, and data for the application</w:t>
+      </w:r>
+    </w:p>
+    <w:p>
+      <w:pPr>
+        <w:pStyle w:val="ListParagraph"/>
+        <w:numPr>
+          <w:ilvl w:val="0"/>
+          <w:numId w:val="1"/>
+        </w:numPr>
+      </w:pPr>
+      <w:r>
+        <w:t>Navigate back to the main project folder using the following command:</w:t>
+      </w:r>
+    </w:p>
+    <w:p>
+      <w:pPr>
+        <w:pStyle w:val="Subtitle"/>
+      </w:pPr>
+      <w:proofErr w:type="gramStart"/>
+      <w:r>
+        <w:t>cd ..</w:t>
+      </w:r>
+      <w:proofErr w:type="gramEnd"/>
+    </w:p>
+    <w:p>
+      <w:pPr>
+        <w:pStyle w:val="ListParagraph"/>
+        <w:numPr>
+          <w:ilvl w:val="0"/>
+          <w:numId w:val="1"/>
+        </w:numPr>
+      </w:pPr>
+      <w:r>
+        <w:t>Now run the following command in the command prompt</w:t>
+      </w:r>
+    </w:p>
+    <w:p>
+      <w:pPr>
+        <w:pStyle w:val="ListParagraph"/>
+      </w:pPr>
+    </w:p>
+    <w:p>
+      <w:pPr>
+        <w:pStyle w:val="Subtitle"/>
+      </w:pPr>
+      <w:proofErr w:type="spellStart"/>
+      <w:proofErr w:type="gramStart"/>
+      <w:r>
+        <w:t>fitsizecalculator</w:t>
       </w:r>
       <w:bookmarkStart w:id="0" w:name="_GoBack"/>
       <w:bookmarkEnd w:id="0"/>
+      <w:proofErr w:type="spellEnd"/>
+      <w:proofErr w:type="gramEnd"/>
+    </w:p>
+    <w:p>
+      <w:pPr>
+        <w:pStyle w:val="ListParagraph"/>
+      </w:pPr>
+    </w:p>
+    <w:p>
+      <w:pPr>
+        <w:pStyle w:val="ListParagraph"/>
+        <w:numPr>
+          <w:ilvl w:val="0"/>
+          <w:numId w:val="1"/>
+        </w:numPr>
+      </w:pPr>
+      <w:r>
+        <w:t xml:space="preserve">You will see a message that welcomes you to the </w:t>
+      </w:r>
+      <w:proofErr w:type="spellStart"/>
+      <w:r>
+        <w:t>StockX</w:t>
+      </w:r>
+      <w:proofErr w:type="spellEnd"/>
+      <w:r>
+        <w:t xml:space="preserve"> True Fit Calculator</w:t>
+      </w:r>
+    </w:p>
+    <w:p>
+      <w:pPr>
+        <w:pStyle w:val="ListParagraph"/>
+        <w:numPr>
+          <w:ilvl w:val="0"/>
+          <w:numId w:val="1"/>
+        </w:numPr>
+      </w:pPr>
+      <w:r>
+        <w:t>Open your browser and type in the following address:</w:t>
+      </w:r>
+    </w:p>
+    <w:p>
+      <w:pPr>
+        <w:pStyle w:val="ListParagraph"/>
+      </w:pPr>
+      <w:hyperlink r:id="rId7" w:history="1">
+        <w:r>
+          <w:rPr>
+            <w:rStyle w:val="Hyperlink"/>
+          </w:rPr>
+          <w:t>http://localhost:8080/view/</w:t>
+        </w:r>
+      </w:hyperlink>
+    </w:p>
+    <w:p>
+      <w:pPr>
+        <w:pStyle w:val="ListParagraph"/>
+      </w:pPr>
+    </w:p>
+    <w:p>
+      <w:pPr>
+        <w:pStyle w:val="ListParagraph"/>
+        <w:numPr>
+          <w:ilvl w:val="0"/>
+          <w:numId w:val="1"/>
+        </w:numPr>
+      </w:pPr>
+      <w:r>
+        <w:t>You can now use this page to view the APIs, review shoe data and the true fit calculation</w:t>
+      </w:r>
     </w:p>
     <w:sectPr>
       <w:pgSz w:w="12240" w:h="15840"/>
@@ -828,6 +955,37 @@
       <w:u w:val="single"/>
     </w:rPr>
   </w:style>
+  <w:style w:type="paragraph" w:styleId="Subtitle">
+    <w:name w:val="Subtitle"/>
+    <w:basedOn w:val="Normal"/>
+    <w:next w:val="Normal"/>
+    <w:link w:val="SubtitleChar"/>
+    <w:uiPriority w:val="11"/>
+    <w:qFormat/>
+    <w:rsid w:val="00A11BA2"/>
+    <w:pPr>
+      <w:numPr>
+        <w:ilvl w:val="1"/>
+      </w:numPr>
+    </w:pPr>
+    <w:rPr>
+      <w:rFonts w:eastAsiaTheme="minorEastAsia"/>
+      <w:color w:val="5A5A5A" w:themeColor="text1" w:themeTint="A5"/>
+      <w:spacing w:val="15"/>
+    </w:rPr>
+  </w:style>
+  <w:style w:type="character" w:customStyle="1" w:styleId="SubtitleChar">
+    <w:name w:val="Subtitle Char"/>
+    <w:basedOn w:val="DefaultParagraphFont"/>
+    <w:link w:val="Subtitle"/>
+    <w:uiPriority w:val="11"/>
+    <w:rsid w:val="00A11BA2"/>
+    <w:rPr>
+      <w:rFonts w:eastAsiaTheme="minorEastAsia"/>
+      <w:color w:val="5A5A5A" w:themeColor="text1" w:themeTint="A5"/>
+      <w:spacing w:val="15"/>
+    </w:rPr>
+  </w:style>
 </w:styles>
 </file>
 
